--- a/Docs.docx
+++ b/Docs.docx
@@ -212,7 +212,7 @@
     </w:p>
     <w:p>
       <w:pPr>
-        <w:ind w:left="708" w:firstLine="708"/>
+        <w:ind w:left="708" w:firstLine="360"/>
         <w:jc w:val="both"/>
       </w:pPr>
       <w:r>
@@ -226,6 +226,7 @@
           <w:ilvl w:val="0"/>
           <w:numId w:val="5"/>
         </w:numPr>
+        <w:ind w:left="993" w:firstLine="0"/>
         <w:jc w:val="both"/>
       </w:pPr>
       <w:r>
@@ -251,6 +252,7 @@
           <w:ilvl w:val="0"/>
           <w:numId w:val="5"/>
         </w:numPr>
+        <w:ind w:left="993" w:firstLine="0"/>
         <w:jc w:val="both"/>
       </w:pPr>
       <w:r>
@@ -276,6 +278,7 @@
           <w:ilvl w:val="0"/>
           <w:numId w:val="5"/>
         </w:numPr>
+        <w:ind w:left="993" w:firstLine="0"/>
         <w:jc w:val="both"/>
       </w:pPr>
       <w:r>
@@ -298,6 +301,7 @@
           <w:ilvl w:val="0"/>
           <w:numId w:val="5"/>
         </w:numPr>
+        <w:ind w:left="993" w:firstLine="0"/>
         <w:jc w:val="both"/>
       </w:pPr>
       <w:r>
@@ -335,6 +339,7 @@
           <w:ilvl w:val="0"/>
           <w:numId w:val="5"/>
         </w:numPr>
+        <w:ind w:left="993" w:firstLine="0"/>
         <w:jc w:val="both"/>
       </w:pPr>
       <w:r>
@@ -367,6 +372,262 @@
     <w:p>
       <w:pPr>
         <w:pStyle w:val="PargrafodaLista"/>
+        <w:ind w:left="1068"/>
+        <w:jc w:val="both"/>
+      </w:pPr>
+      <w:r>
+        <w:t>O sistema comporá os seguintes escopos de processos:</w:t>
+      </w:r>
+    </w:p>
+    <w:p>
+      <w:pPr>
+        <w:pStyle w:val="PargrafodaLista"/>
+        <w:numPr>
+          <w:ilvl w:val="0"/>
+          <w:numId w:val="9"/>
+        </w:numPr>
+        <w:ind w:left="993" w:firstLine="0"/>
+        <w:jc w:val="both"/>
+      </w:pPr>
+      <w:r>
+        <w:t>Ordens de serviço</w:t>
+      </w:r>
+    </w:p>
+    <w:p>
+      <w:pPr>
+        <w:pStyle w:val="PargrafodaLista"/>
+        <w:numPr>
+          <w:ilvl w:val="1"/>
+          <w:numId w:val="9"/>
+        </w:numPr>
+        <w:jc w:val="both"/>
+      </w:pPr>
+      <w:r>
+        <w:t>Cadastro;</w:t>
+      </w:r>
+    </w:p>
+    <w:p>
+      <w:pPr>
+        <w:pStyle w:val="PargrafodaLista"/>
+        <w:numPr>
+          <w:ilvl w:val="1"/>
+          <w:numId w:val="9"/>
+        </w:numPr>
+        <w:jc w:val="both"/>
+      </w:pPr>
+      <w:r>
+        <w:t>Controle do status;</w:t>
+      </w:r>
+    </w:p>
+    <w:p>
+      <w:pPr>
+        <w:pStyle w:val="PargrafodaLista"/>
+        <w:numPr>
+          <w:ilvl w:val="1"/>
+          <w:numId w:val="9"/>
+        </w:numPr>
+        <w:jc w:val="both"/>
+      </w:pPr>
+      <w:r>
+        <w:t>Notificação e cronograma de entrega;</w:t>
+      </w:r>
+    </w:p>
+    <w:p>
+      <w:pPr>
+        <w:pStyle w:val="PargrafodaLista"/>
+        <w:numPr>
+          <w:ilvl w:val="1"/>
+          <w:numId w:val="9"/>
+        </w:numPr>
+        <w:jc w:val="both"/>
+      </w:pPr>
+      <w:r>
+        <w:t>Relatórios;</w:t>
+      </w:r>
+    </w:p>
+    <w:p>
+      <w:pPr>
+        <w:pStyle w:val="PargrafodaLista"/>
+        <w:numPr>
+          <w:ilvl w:val="0"/>
+          <w:numId w:val="9"/>
+        </w:numPr>
+        <w:ind w:left="993" w:firstLine="0"/>
+        <w:jc w:val="both"/>
+      </w:pPr>
+      <w:r>
+        <w:t>Cliente</w:t>
+      </w:r>
+    </w:p>
+    <w:p>
+      <w:pPr>
+        <w:pStyle w:val="PargrafodaLista"/>
+        <w:numPr>
+          <w:ilvl w:val="1"/>
+          <w:numId w:val="9"/>
+        </w:numPr>
+        <w:jc w:val="both"/>
+      </w:pPr>
+      <w:r>
+        <w:t>Cadastro;</w:t>
+      </w:r>
+    </w:p>
+    <w:p>
+      <w:pPr>
+        <w:pStyle w:val="PargrafodaLista"/>
+        <w:numPr>
+          <w:ilvl w:val="1"/>
+          <w:numId w:val="9"/>
+        </w:numPr>
+        <w:jc w:val="both"/>
+      </w:pPr>
+      <w:r>
+        <w:t>Relatórios;</w:t>
+      </w:r>
+    </w:p>
+    <w:p>
+      <w:pPr>
+        <w:pStyle w:val="PargrafodaLista"/>
+        <w:numPr>
+          <w:ilvl w:val="0"/>
+          <w:numId w:val="9"/>
+        </w:numPr>
+        <w:ind w:left="993" w:firstLine="0"/>
+        <w:jc w:val="both"/>
+      </w:pPr>
+      <w:r>
+        <w:t>Fornecedores</w:t>
+      </w:r>
+    </w:p>
+    <w:p>
+      <w:pPr>
+        <w:pStyle w:val="PargrafodaLista"/>
+        <w:numPr>
+          <w:ilvl w:val="1"/>
+          <w:numId w:val="9"/>
+        </w:numPr>
+        <w:jc w:val="both"/>
+      </w:pPr>
+      <w:r>
+        <w:lastRenderedPageBreak/>
+        <w:t>Cadastro;</w:t>
+      </w:r>
+    </w:p>
+    <w:p>
+      <w:pPr>
+        <w:pStyle w:val="PargrafodaLista"/>
+        <w:numPr>
+          <w:ilvl w:val="1"/>
+          <w:numId w:val="9"/>
+        </w:numPr>
+        <w:jc w:val="both"/>
+      </w:pPr>
+      <w:r>
+        <w:t>Controle de compras;</w:t>
+      </w:r>
+    </w:p>
+    <w:p>
+      <w:pPr>
+        <w:pStyle w:val="PargrafodaLista"/>
+        <w:numPr>
+          <w:ilvl w:val="0"/>
+          <w:numId w:val="9"/>
+        </w:numPr>
+        <w:ind w:left="993" w:firstLine="0"/>
+        <w:jc w:val="both"/>
+      </w:pPr>
+      <w:r>
+        <w:t>Estoque</w:t>
+      </w:r>
+    </w:p>
+    <w:p>
+      <w:pPr>
+        <w:pStyle w:val="PargrafodaLista"/>
+        <w:numPr>
+          <w:ilvl w:val="0"/>
+          <w:numId w:val="9"/>
+        </w:numPr>
+        <w:ind w:left="993" w:firstLine="0"/>
+        <w:jc w:val="both"/>
+      </w:pPr>
+      <w:r>
+        <w:t>Contas a receber</w:t>
+      </w:r>
+    </w:p>
+    <w:p>
+      <w:pPr>
+        <w:pStyle w:val="PargrafodaLista"/>
+        <w:numPr>
+          <w:ilvl w:val="1"/>
+          <w:numId w:val="9"/>
+        </w:numPr>
+        <w:jc w:val="both"/>
+      </w:pPr>
+      <w:r>
+        <w:t>N</w:t>
+      </w:r>
+      <w:r>
+        <w:t>otificação</w:t>
+      </w:r>
+    </w:p>
+    <w:p>
+      <w:pPr>
+        <w:pStyle w:val="PargrafodaLista"/>
+        <w:numPr>
+          <w:ilvl w:val="0"/>
+          <w:numId w:val="9"/>
+        </w:numPr>
+        <w:ind w:left="993" w:firstLine="0"/>
+        <w:jc w:val="both"/>
+      </w:pPr>
+      <w:r>
+        <w:t>Contas a pagar</w:t>
+      </w:r>
+    </w:p>
+    <w:p>
+      <w:pPr>
+        <w:pStyle w:val="PargrafodaLista"/>
+        <w:numPr>
+          <w:ilvl w:val="1"/>
+          <w:numId w:val="9"/>
+        </w:numPr>
+        <w:jc w:val="both"/>
+      </w:pPr>
+      <w:r>
+        <w:t>Controle de</w:t>
+      </w:r>
+    </w:p>
+    <w:p>
+      <w:pPr>
+        <w:pStyle w:val="PargrafodaLista"/>
+        <w:numPr>
+          <w:ilvl w:val="0"/>
+          <w:numId w:val="9"/>
+        </w:numPr>
+        <w:ind w:left="993" w:firstLine="0"/>
+        <w:jc w:val="both"/>
+      </w:pPr>
+      <w:r>
+        <w:t>Fluxo de caixa</w:t>
+      </w:r>
+    </w:p>
+    <w:p>
+      <w:pPr>
+        <w:pStyle w:val="PargrafodaLista"/>
+        <w:numPr>
+          <w:ilvl w:val="0"/>
+          <w:numId w:val="9"/>
+        </w:numPr>
+        <w:ind w:left="993" w:firstLine="0"/>
+        <w:jc w:val="both"/>
+      </w:pPr>
+      <w:r>
+        <w:t>NF</w:t>
+      </w:r>
+    </w:p>
+    <w:p>
+      <w:pPr>
+        <w:pStyle w:val="PargrafodaLista"/>
         <w:numPr>
           <w:ilvl w:val="0"/>
           <w:numId w:val="3"/>
@@ -399,10 +660,13 @@
         </w:numPr>
         <w:jc w:val="both"/>
       </w:pPr>
+      <w:r>
+        <w:t>Definição de</w:t>
+      </w:r>
       <w:bookmarkStart w:id="0" w:name="_GoBack"/>
       <w:bookmarkEnd w:id="0"/>
       <w:r>
-        <w:t>Definição de requisitos</w:t>
+        <w:t xml:space="preserve"> requisitos</w:t>
       </w:r>
     </w:p>
     <w:sectPr>
@@ -420,14 +684,14 @@
   <w:abstractNum w:abstractNumId="0" w15:restartNumberingAfterBreak="0">
     <w:nsid w:val="03A21E03"/>
     <w:multiLevelType w:val="hybridMultilevel"/>
-    <w:tmpl w:val="F00C85E6"/>
+    <w:tmpl w:val="02468788"/>
     <w:lvl w:ilvl="0" w:tplc="04160001">
       <w:start w:val="1"/>
       <w:numFmt w:val="bullet"/>
       <w:lvlText w:val=""/>
       <w:lvlJc w:val="left"/>
       <w:pPr>
-        <w:ind w:left="1788" w:hanging="360"/>
+        <w:ind w:left="3208" w:hanging="360"/>
       </w:pPr>
       <w:rPr>
         <w:rFonts w:ascii="Symbol" w:hAnsi="Symbol" w:hint="default"/>
@@ -439,7 +703,7 @@
       <w:lvlText w:val="o"/>
       <w:lvlJc w:val="left"/>
       <w:pPr>
-        <w:ind w:left="2508" w:hanging="360"/>
+        <w:ind w:left="3928" w:hanging="360"/>
       </w:pPr>
       <w:rPr>
         <w:rFonts w:ascii="Courier New" w:hAnsi="Courier New" w:cs="Courier New" w:hint="default"/>
@@ -451,7 +715,7 @@
       <w:lvlText w:val=""/>
       <w:lvlJc w:val="left"/>
       <w:pPr>
-        <w:ind w:left="3228" w:hanging="360"/>
+        <w:ind w:left="4648" w:hanging="360"/>
       </w:pPr>
       <w:rPr>
         <w:rFonts w:ascii="Wingdings" w:hAnsi="Wingdings" w:hint="default"/>
@@ -463,7 +727,7 @@
       <w:lvlText w:val=""/>
       <w:lvlJc w:val="left"/>
       <w:pPr>
-        <w:ind w:left="3948" w:hanging="360"/>
+        <w:ind w:left="5368" w:hanging="360"/>
       </w:pPr>
       <w:rPr>
         <w:rFonts w:ascii="Symbol" w:hAnsi="Symbol" w:hint="default"/>
@@ -475,7 +739,7 @@
       <w:lvlText w:val="o"/>
       <w:lvlJc w:val="left"/>
       <w:pPr>
-        <w:ind w:left="4668" w:hanging="360"/>
+        <w:ind w:left="6088" w:hanging="360"/>
       </w:pPr>
       <w:rPr>
         <w:rFonts w:ascii="Courier New" w:hAnsi="Courier New" w:cs="Courier New" w:hint="default"/>
@@ -487,7 +751,7 @@
       <w:lvlText w:val=""/>
       <w:lvlJc w:val="left"/>
       <w:pPr>
-        <w:ind w:left="5388" w:hanging="360"/>
+        <w:ind w:left="6808" w:hanging="360"/>
       </w:pPr>
       <w:rPr>
         <w:rFonts w:ascii="Wingdings" w:hAnsi="Wingdings" w:hint="default"/>
@@ -499,7 +763,7 @@
       <w:lvlText w:val=""/>
       <w:lvlJc w:val="left"/>
       <w:pPr>
-        <w:ind w:left="6108" w:hanging="360"/>
+        <w:ind w:left="7528" w:hanging="360"/>
       </w:pPr>
       <w:rPr>
         <w:rFonts w:ascii="Symbol" w:hAnsi="Symbol" w:hint="default"/>
@@ -511,7 +775,7 @@
       <w:lvlText w:val="o"/>
       <w:lvlJc w:val="left"/>
       <w:pPr>
-        <w:ind w:left="6828" w:hanging="360"/>
+        <w:ind w:left="8248" w:hanging="360"/>
       </w:pPr>
       <w:rPr>
         <w:rFonts w:ascii="Courier New" w:hAnsi="Courier New" w:cs="Courier New" w:hint="default"/>
@@ -523,7 +787,7 @@
       <w:lvlText w:val=""/>
       <w:lvlJc w:val="left"/>
       <w:pPr>
-        <w:ind w:left="7548" w:hanging="360"/>
+        <w:ind w:left="8968" w:hanging="360"/>
       </w:pPr>
       <w:rPr>
         <w:rFonts w:ascii="Wingdings" w:hAnsi="Wingdings" w:hint="default"/>
@@ -733,6 +997,232 @@
     </w:lvl>
   </w:abstractNum>
   <w:abstractNum w:abstractNumId="3" w15:restartNumberingAfterBreak="0">
+    <w:nsid w:val="2F3D6708"/>
+    <w:multiLevelType w:val="hybridMultilevel"/>
+    <w:tmpl w:val="FB0A7C18"/>
+    <w:lvl w:ilvl="0" w:tplc="04160001">
+      <w:start w:val="1"/>
+      <w:numFmt w:val="bullet"/>
+      <w:lvlText w:val=""/>
+      <w:lvlJc w:val="left"/>
+      <w:pPr>
+        <w:ind w:left="2135" w:hanging="360"/>
+      </w:pPr>
+      <w:rPr>
+        <w:rFonts w:ascii="Symbol" w:hAnsi="Symbol" w:hint="default"/>
+      </w:rPr>
+    </w:lvl>
+    <w:lvl w:ilvl="1" w:tplc="04160003" w:tentative="1">
+      <w:start w:val="1"/>
+      <w:numFmt w:val="bullet"/>
+      <w:lvlText w:val="o"/>
+      <w:lvlJc w:val="left"/>
+      <w:pPr>
+        <w:ind w:left="2855" w:hanging="360"/>
+      </w:pPr>
+      <w:rPr>
+        <w:rFonts w:ascii="Courier New" w:hAnsi="Courier New" w:cs="Courier New" w:hint="default"/>
+      </w:rPr>
+    </w:lvl>
+    <w:lvl w:ilvl="2" w:tplc="04160005" w:tentative="1">
+      <w:start w:val="1"/>
+      <w:numFmt w:val="bullet"/>
+      <w:lvlText w:val=""/>
+      <w:lvlJc w:val="left"/>
+      <w:pPr>
+        <w:ind w:left="3575" w:hanging="360"/>
+      </w:pPr>
+      <w:rPr>
+        <w:rFonts w:ascii="Wingdings" w:hAnsi="Wingdings" w:hint="default"/>
+      </w:rPr>
+    </w:lvl>
+    <w:lvl w:ilvl="3" w:tplc="04160001" w:tentative="1">
+      <w:start w:val="1"/>
+      <w:numFmt w:val="bullet"/>
+      <w:lvlText w:val=""/>
+      <w:lvlJc w:val="left"/>
+      <w:pPr>
+        <w:ind w:left="4295" w:hanging="360"/>
+      </w:pPr>
+      <w:rPr>
+        <w:rFonts w:ascii="Symbol" w:hAnsi="Symbol" w:hint="default"/>
+      </w:rPr>
+    </w:lvl>
+    <w:lvl w:ilvl="4" w:tplc="04160003" w:tentative="1">
+      <w:start w:val="1"/>
+      <w:numFmt w:val="bullet"/>
+      <w:lvlText w:val="o"/>
+      <w:lvlJc w:val="left"/>
+      <w:pPr>
+        <w:ind w:left="5015" w:hanging="360"/>
+      </w:pPr>
+      <w:rPr>
+        <w:rFonts w:ascii="Courier New" w:hAnsi="Courier New" w:cs="Courier New" w:hint="default"/>
+      </w:rPr>
+    </w:lvl>
+    <w:lvl w:ilvl="5" w:tplc="04160005" w:tentative="1">
+      <w:start w:val="1"/>
+      <w:numFmt w:val="bullet"/>
+      <w:lvlText w:val=""/>
+      <w:lvlJc w:val="left"/>
+      <w:pPr>
+        <w:ind w:left="5735" w:hanging="360"/>
+      </w:pPr>
+      <w:rPr>
+        <w:rFonts w:ascii="Wingdings" w:hAnsi="Wingdings" w:hint="default"/>
+      </w:rPr>
+    </w:lvl>
+    <w:lvl w:ilvl="6" w:tplc="04160001" w:tentative="1">
+      <w:start w:val="1"/>
+      <w:numFmt w:val="bullet"/>
+      <w:lvlText w:val=""/>
+      <w:lvlJc w:val="left"/>
+      <w:pPr>
+        <w:ind w:left="6455" w:hanging="360"/>
+      </w:pPr>
+      <w:rPr>
+        <w:rFonts w:ascii="Symbol" w:hAnsi="Symbol" w:hint="default"/>
+      </w:rPr>
+    </w:lvl>
+    <w:lvl w:ilvl="7" w:tplc="04160003" w:tentative="1">
+      <w:start w:val="1"/>
+      <w:numFmt w:val="bullet"/>
+      <w:lvlText w:val="o"/>
+      <w:lvlJc w:val="left"/>
+      <w:pPr>
+        <w:ind w:left="7175" w:hanging="360"/>
+      </w:pPr>
+      <w:rPr>
+        <w:rFonts w:ascii="Courier New" w:hAnsi="Courier New" w:cs="Courier New" w:hint="default"/>
+      </w:rPr>
+    </w:lvl>
+    <w:lvl w:ilvl="8" w:tplc="04160005" w:tentative="1">
+      <w:start w:val="1"/>
+      <w:numFmt w:val="bullet"/>
+      <w:lvlText w:val=""/>
+      <w:lvlJc w:val="left"/>
+      <w:pPr>
+        <w:ind w:left="7895" w:hanging="360"/>
+      </w:pPr>
+      <w:rPr>
+        <w:rFonts w:ascii="Wingdings" w:hAnsi="Wingdings" w:hint="default"/>
+      </w:rPr>
+    </w:lvl>
+  </w:abstractNum>
+  <w:abstractNum w:abstractNumId="4" w15:restartNumberingAfterBreak="0">
+    <w:nsid w:val="34D21DDD"/>
+    <w:multiLevelType w:val="hybridMultilevel"/>
+    <w:tmpl w:val="CCD6E810"/>
+    <w:lvl w:ilvl="0" w:tplc="04160001">
+      <w:start w:val="1"/>
+      <w:numFmt w:val="bullet"/>
+      <w:lvlText w:val=""/>
+      <w:lvlJc w:val="left"/>
+      <w:pPr>
+        <w:ind w:left="2135" w:hanging="360"/>
+      </w:pPr>
+      <w:rPr>
+        <w:rFonts w:ascii="Symbol" w:hAnsi="Symbol" w:hint="default"/>
+      </w:rPr>
+    </w:lvl>
+    <w:lvl w:ilvl="1" w:tplc="04160003" w:tentative="1">
+      <w:start w:val="1"/>
+      <w:numFmt w:val="bullet"/>
+      <w:lvlText w:val="o"/>
+      <w:lvlJc w:val="left"/>
+      <w:pPr>
+        <w:ind w:left="2855" w:hanging="360"/>
+      </w:pPr>
+      <w:rPr>
+        <w:rFonts w:ascii="Courier New" w:hAnsi="Courier New" w:cs="Courier New" w:hint="default"/>
+      </w:rPr>
+    </w:lvl>
+    <w:lvl w:ilvl="2" w:tplc="04160005" w:tentative="1">
+      <w:start w:val="1"/>
+      <w:numFmt w:val="bullet"/>
+      <w:lvlText w:val=""/>
+      <w:lvlJc w:val="left"/>
+      <w:pPr>
+        <w:ind w:left="3575" w:hanging="360"/>
+      </w:pPr>
+      <w:rPr>
+        <w:rFonts w:ascii="Wingdings" w:hAnsi="Wingdings" w:hint="default"/>
+      </w:rPr>
+    </w:lvl>
+    <w:lvl w:ilvl="3" w:tplc="04160001" w:tentative="1">
+      <w:start w:val="1"/>
+      <w:numFmt w:val="bullet"/>
+      <w:lvlText w:val=""/>
+      <w:lvlJc w:val="left"/>
+      <w:pPr>
+        <w:ind w:left="4295" w:hanging="360"/>
+      </w:pPr>
+      <w:rPr>
+        <w:rFonts w:ascii="Symbol" w:hAnsi="Symbol" w:hint="default"/>
+      </w:rPr>
+    </w:lvl>
+    <w:lvl w:ilvl="4" w:tplc="04160003" w:tentative="1">
+      <w:start w:val="1"/>
+      <w:numFmt w:val="bullet"/>
+      <w:lvlText w:val="o"/>
+      <w:lvlJc w:val="left"/>
+      <w:pPr>
+        <w:ind w:left="5015" w:hanging="360"/>
+      </w:pPr>
+      <w:rPr>
+        <w:rFonts w:ascii="Courier New" w:hAnsi="Courier New" w:cs="Courier New" w:hint="default"/>
+      </w:rPr>
+    </w:lvl>
+    <w:lvl w:ilvl="5" w:tplc="04160005" w:tentative="1">
+      <w:start w:val="1"/>
+      <w:numFmt w:val="bullet"/>
+      <w:lvlText w:val=""/>
+      <w:lvlJc w:val="left"/>
+      <w:pPr>
+        <w:ind w:left="5735" w:hanging="360"/>
+      </w:pPr>
+      <w:rPr>
+        <w:rFonts w:ascii="Wingdings" w:hAnsi="Wingdings" w:hint="default"/>
+      </w:rPr>
+    </w:lvl>
+    <w:lvl w:ilvl="6" w:tplc="04160001" w:tentative="1">
+      <w:start w:val="1"/>
+      <w:numFmt w:val="bullet"/>
+      <w:lvlText w:val=""/>
+      <w:lvlJc w:val="left"/>
+      <w:pPr>
+        <w:ind w:left="6455" w:hanging="360"/>
+      </w:pPr>
+      <w:rPr>
+        <w:rFonts w:ascii="Symbol" w:hAnsi="Symbol" w:hint="default"/>
+      </w:rPr>
+    </w:lvl>
+    <w:lvl w:ilvl="7" w:tplc="04160003" w:tentative="1">
+      <w:start w:val="1"/>
+      <w:numFmt w:val="bullet"/>
+      <w:lvlText w:val="o"/>
+      <w:lvlJc w:val="left"/>
+      <w:pPr>
+        <w:ind w:left="7175" w:hanging="360"/>
+      </w:pPr>
+      <w:rPr>
+        <w:rFonts w:ascii="Courier New" w:hAnsi="Courier New" w:cs="Courier New" w:hint="default"/>
+      </w:rPr>
+    </w:lvl>
+    <w:lvl w:ilvl="8" w:tplc="04160005" w:tentative="1">
+      <w:start w:val="1"/>
+      <w:numFmt w:val="bullet"/>
+      <w:lvlText w:val=""/>
+      <w:lvlJc w:val="left"/>
+      <w:pPr>
+        <w:ind w:left="7895" w:hanging="360"/>
+      </w:pPr>
+      <w:rPr>
+        <w:rFonts w:ascii="Wingdings" w:hAnsi="Wingdings" w:hint="default"/>
+      </w:rPr>
+    </w:lvl>
+  </w:abstractNum>
+  <w:abstractNum w:abstractNumId="5" w15:restartNumberingAfterBreak="0">
     <w:nsid w:val="3D743F34"/>
     <w:multiLevelType w:val="hybridMultilevel"/>
     <w:tmpl w:val="98545054"/>
@@ -821,7 +1311,120 @@
       </w:pPr>
     </w:lvl>
   </w:abstractNum>
-  <w:abstractNum w:abstractNumId="4" w15:restartNumberingAfterBreak="0">
+  <w:abstractNum w:abstractNumId="6" w15:restartNumberingAfterBreak="0">
+    <w:nsid w:val="50E11AF2"/>
+    <w:multiLevelType w:val="hybridMultilevel"/>
+    <w:tmpl w:val="B27E4218"/>
+    <w:lvl w:ilvl="0" w:tplc="04160001">
+      <w:start w:val="1"/>
+      <w:numFmt w:val="bullet"/>
+      <w:lvlText w:val=""/>
+      <w:lvlJc w:val="left"/>
+      <w:pPr>
+        <w:ind w:left="1788" w:hanging="360"/>
+      </w:pPr>
+      <w:rPr>
+        <w:rFonts w:ascii="Symbol" w:hAnsi="Symbol" w:hint="default"/>
+      </w:rPr>
+    </w:lvl>
+    <w:lvl w:ilvl="1" w:tplc="04160003" w:tentative="1">
+      <w:start w:val="1"/>
+      <w:numFmt w:val="bullet"/>
+      <w:lvlText w:val="o"/>
+      <w:lvlJc w:val="left"/>
+      <w:pPr>
+        <w:ind w:left="2508" w:hanging="360"/>
+      </w:pPr>
+      <w:rPr>
+        <w:rFonts w:ascii="Courier New" w:hAnsi="Courier New" w:cs="Courier New" w:hint="default"/>
+      </w:rPr>
+    </w:lvl>
+    <w:lvl w:ilvl="2" w:tplc="04160005" w:tentative="1">
+      <w:start w:val="1"/>
+      <w:numFmt w:val="bullet"/>
+      <w:lvlText w:val=""/>
+      <w:lvlJc w:val="left"/>
+      <w:pPr>
+        <w:ind w:left="3228" w:hanging="360"/>
+      </w:pPr>
+      <w:rPr>
+        <w:rFonts w:ascii="Wingdings" w:hAnsi="Wingdings" w:hint="default"/>
+      </w:rPr>
+    </w:lvl>
+    <w:lvl w:ilvl="3" w:tplc="04160001" w:tentative="1">
+      <w:start w:val="1"/>
+      <w:numFmt w:val="bullet"/>
+      <w:lvlText w:val=""/>
+      <w:lvlJc w:val="left"/>
+      <w:pPr>
+        <w:ind w:left="3948" w:hanging="360"/>
+      </w:pPr>
+      <w:rPr>
+        <w:rFonts w:ascii="Symbol" w:hAnsi="Symbol" w:hint="default"/>
+      </w:rPr>
+    </w:lvl>
+    <w:lvl w:ilvl="4" w:tplc="04160003" w:tentative="1">
+      <w:start w:val="1"/>
+      <w:numFmt w:val="bullet"/>
+      <w:lvlText w:val="o"/>
+      <w:lvlJc w:val="left"/>
+      <w:pPr>
+        <w:ind w:left="4668" w:hanging="360"/>
+      </w:pPr>
+      <w:rPr>
+        <w:rFonts w:ascii="Courier New" w:hAnsi="Courier New" w:cs="Courier New" w:hint="default"/>
+      </w:rPr>
+    </w:lvl>
+    <w:lvl w:ilvl="5" w:tplc="04160005" w:tentative="1">
+      <w:start w:val="1"/>
+      <w:numFmt w:val="bullet"/>
+      <w:lvlText w:val=""/>
+      <w:lvlJc w:val="left"/>
+      <w:pPr>
+        <w:ind w:left="5388" w:hanging="360"/>
+      </w:pPr>
+      <w:rPr>
+        <w:rFonts w:ascii="Wingdings" w:hAnsi="Wingdings" w:hint="default"/>
+      </w:rPr>
+    </w:lvl>
+    <w:lvl w:ilvl="6" w:tplc="04160001" w:tentative="1">
+      <w:start w:val="1"/>
+      <w:numFmt w:val="bullet"/>
+      <w:lvlText w:val=""/>
+      <w:lvlJc w:val="left"/>
+      <w:pPr>
+        <w:ind w:left="6108" w:hanging="360"/>
+      </w:pPr>
+      <w:rPr>
+        <w:rFonts w:ascii="Symbol" w:hAnsi="Symbol" w:hint="default"/>
+      </w:rPr>
+    </w:lvl>
+    <w:lvl w:ilvl="7" w:tplc="04160003" w:tentative="1">
+      <w:start w:val="1"/>
+      <w:numFmt w:val="bullet"/>
+      <w:lvlText w:val="o"/>
+      <w:lvlJc w:val="left"/>
+      <w:pPr>
+        <w:ind w:left="6828" w:hanging="360"/>
+      </w:pPr>
+      <w:rPr>
+        <w:rFonts w:ascii="Courier New" w:hAnsi="Courier New" w:cs="Courier New" w:hint="default"/>
+      </w:rPr>
+    </w:lvl>
+    <w:lvl w:ilvl="8" w:tplc="04160005" w:tentative="1">
+      <w:start w:val="1"/>
+      <w:numFmt w:val="bullet"/>
+      <w:lvlText w:val=""/>
+      <w:lvlJc w:val="left"/>
+      <w:pPr>
+        <w:ind w:left="7548" w:hanging="360"/>
+      </w:pPr>
+      <w:rPr>
+        <w:rFonts w:ascii="Wingdings" w:hAnsi="Wingdings" w:hint="default"/>
+      </w:rPr>
+    </w:lvl>
+  </w:abstractNum>
+  <w:abstractNum w:abstractNumId="7" w15:restartNumberingAfterBreak="0">
     <w:nsid w:val="61E9737A"/>
     <w:multiLevelType w:val="hybridMultilevel"/>
     <w:tmpl w:val="F2DED690"/>
@@ -934,20 +1537,145 @@
       </w:rPr>
     </w:lvl>
   </w:abstractNum>
+  <w:abstractNum w:abstractNumId="8" w15:restartNumberingAfterBreak="0">
+    <w:nsid w:val="772A4799"/>
+    <w:multiLevelType w:val="hybridMultilevel"/>
+    <w:tmpl w:val="4EC68B26"/>
+    <w:lvl w:ilvl="0" w:tplc="04160001">
+      <w:start w:val="1"/>
+      <w:numFmt w:val="bullet"/>
+      <w:lvlText w:val=""/>
+      <w:lvlJc w:val="left"/>
+      <w:pPr>
+        <w:ind w:left="1434" w:hanging="360"/>
+      </w:pPr>
+      <w:rPr>
+        <w:rFonts w:ascii="Symbol" w:hAnsi="Symbol" w:hint="default"/>
+      </w:rPr>
+    </w:lvl>
+    <w:lvl w:ilvl="1" w:tplc="04160003">
+      <w:start w:val="1"/>
+      <w:numFmt w:val="bullet"/>
+      <w:lvlText w:val="o"/>
+      <w:lvlJc w:val="left"/>
+      <w:pPr>
+        <w:ind w:left="2154" w:hanging="360"/>
+      </w:pPr>
+      <w:rPr>
+        <w:rFonts w:ascii="Courier New" w:hAnsi="Courier New" w:cs="Courier New" w:hint="default"/>
+      </w:rPr>
+    </w:lvl>
+    <w:lvl w:ilvl="2" w:tplc="04160005" w:tentative="1">
+      <w:start w:val="1"/>
+      <w:numFmt w:val="bullet"/>
+      <w:lvlText w:val=""/>
+      <w:lvlJc w:val="left"/>
+      <w:pPr>
+        <w:ind w:left="2874" w:hanging="360"/>
+      </w:pPr>
+      <w:rPr>
+        <w:rFonts w:ascii="Wingdings" w:hAnsi="Wingdings" w:hint="default"/>
+      </w:rPr>
+    </w:lvl>
+    <w:lvl w:ilvl="3" w:tplc="04160001" w:tentative="1">
+      <w:start w:val="1"/>
+      <w:numFmt w:val="bullet"/>
+      <w:lvlText w:val=""/>
+      <w:lvlJc w:val="left"/>
+      <w:pPr>
+        <w:ind w:left="3594" w:hanging="360"/>
+      </w:pPr>
+      <w:rPr>
+        <w:rFonts w:ascii="Symbol" w:hAnsi="Symbol" w:hint="default"/>
+      </w:rPr>
+    </w:lvl>
+    <w:lvl w:ilvl="4" w:tplc="04160003" w:tentative="1">
+      <w:start w:val="1"/>
+      <w:numFmt w:val="bullet"/>
+      <w:lvlText w:val="o"/>
+      <w:lvlJc w:val="left"/>
+      <w:pPr>
+        <w:ind w:left="4314" w:hanging="360"/>
+      </w:pPr>
+      <w:rPr>
+        <w:rFonts w:ascii="Courier New" w:hAnsi="Courier New" w:cs="Courier New" w:hint="default"/>
+      </w:rPr>
+    </w:lvl>
+    <w:lvl w:ilvl="5" w:tplc="04160005" w:tentative="1">
+      <w:start w:val="1"/>
+      <w:numFmt w:val="bullet"/>
+      <w:lvlText w:val=""/>
+      <w:lvlJc w:val="left"/>
+      <w:pPr>
+        <w:ind w:left="5034" w:hanging="360"/>
+      </w:pPr>
+      <w:rPr>
+        <w:rFonts w:ascii="Wingdings" w:hAnsi="Wingdings" w:hint="default"/>
+      </w:rPr>
+    </w:lvl>
+    <w:lvl w:ilvl="6" w:tplc="04160001" w:tentative="1">
+      <w:start w:val="1"/>
+      <w:numFmt w:val="bullet"/>
+      <w:lvlText w:val=""/>
+      <w:lvlJc w:val="left"/>
+      <w:pPr>
+        <w:ind w:left="5754" w:hanging="360"/>
+      </w:pPr>
+      <w:rPr>
+        <w:rFonts w:ascii="Symbol" w:hAnsi="Symbol" w:hint="default"/>
+      </w:rPr>
+    </w:lvl>
+    <w:lvl w:ilvl="7" w:tplc="04160003" w:tentative="1">
+      <w:start w:val="1"/>
+      <w:numFmt w:val="bullet"/>
+      <w:lvlText w:val="o"/>
+      <w:lvlJc w:val="left"/>
+      <w:pPr>
+        <w:ind w:left="6474" w:hanging="360"/>
+      </w:pPr>
+      <w:rPr>
+        <w:rFonts w:ascii="Courier New" w:hAnsi="Courier New" w:cs="Courier New" w:hint="default"/>
+      </w:rPr>
+    </w:lvl>
+    <w:lvl w:ilvl="8" w:tplc="04160005" w:tentative="1">
+      <w:start w:val="1"/>
+      <w:numFmt w:val="bullet"/>
+      <w:lvlText w:val=""/>
+      <w:lvlJc w:val="left"/>
+      <w:pPr>
+        <w:ind w:left="7194" w:hanging="360"/>
+      </w:pPr>
+      <w:rPr>
+        <w:rFonts w:ascii="Wingdings" w:hAnsi="Wingdings" w:hint="default"/>
+      </w:rPr>
+    </w:lvl>
+  </w:abstractNum>
   <w:num w:numId="1">
-    <w:abstractNumId w:val="4"/>
+    <w:abstractNumId w:val="7"/>
   </w:num>
   <w:num w:numId="2">
     <w:abstractNumId w:val="2"/>
   </w:num>
   <w:num w:numId="3">
-    <w:abstractNumId w:val="3"/>
+    <w:abstractNumId w:val="5"/>
   </w:num>
   <w:num w:numId="4">
     <w:abstractNumId w:val="1"/>
   </w:num>
   <w:num w:numId="5">
     <w:abstractNumId w:val="0"/>
+  </w:num>
+  <w:num w:numId="6">
+    <w:abstractNumId w:val="6"/>
+  </w:num>
+  <w:num w:numId="7">
+    <w:abstractNumId w:val="3"/>
+  </w:num>
+  <w:num w:numId="8">
+    <w:abstractNumId w:val="4"/>
+  </w:num>
+  <w:num w:numId="9">
+    <w:abstractNumId w:val="8"/>
   </w:num>
 </w:numbering>
 </file>
